--- a/BackEnd/Weather_API_React_ Boot_Microservices_Kafka_MongoDB.DOCX
+++ b/BackEnd/Weather_API_React_ Boot_Microservices_Kafka_MongoDB.DOCX
@@ -1305,10 +1305,13 @@
     <w:p/>
     <w:p/>
     <w:p/>
+    <w:p>
+      <w:bookmarkStart w:id="3" w:name="_GoBack"/>
+      <w:bookmarkEnd w:id="3"/>
+    </w:p>
     <w:p/>
     <w:p/>
     <w:p/>
-    <w:p/>
     <w:p>
       <w:pPr>
         <w:pStyle w:val="Heading1"/>
@@ -1320,7 +1323,7 @@
           <w:szCs w:val="28"/>
         </w:rPr>
       </w:pPr>
-      <w:bookmarkStart w:id="3" w:name="_Toc523408026"/>
+      <w:bookmarkStart w:id="4" w:name="_Toc523408026"/>
       <w:r>
         <w:rPr>
           <w:b/>
@@ -1339,7 +1342,7 @@
         </w:rPr>
         <w:t>:</w:t>
       </w:r>
-      <w:bookmarkEnd w:id="3"/>
+      <w:bookmarkEnd w:id="4"/>
     </w:p>
     <w:p>
       <w:r>
@@ -1357,7 +1360,7 @@
           <w:szCs w:val="28"/>
         </w:rPr>
       </w:pPr>
-      <w:bookmarkStart w:id="4" w:name="_Toc523408027"/>
+      <w:bookmarkStart w:id="5" w:name="_Toc523408027"/>
       <w:r>
         <w:rPr>
           <w:b/>
@@ -1367,7 +1370,7 @@
         </w:rPr>
         <w:t>Technologies/Tools used:</w:t>
       </w:r>
-      <w:bookmarkEnd w:id="4"/>
+      <w:bookmarkEnd w:id="5"/>
     </w:p>
     <w:p>
       <w:pPr>
@@ -1825,7 +1828,7 @@
           <w:szCs w:val="28"/>
         </w:rPr>
       </w:pPr>
-      <w:bookmarkStart w:id="5" w:name="_Toc523408028"/>
+      <w:bookmarkStart w:id="6" w:name="_Toc523408028"/>
       <w:r>
         <w:rPr>
           <w:b/>
@@ -1855,7 +1858,7 @@
         </w:rPr>
         <w:t>:</w:t>
       </w:r>
-      <w:bookmarkEnd w:id="5"/>
+      <w:bookmarkEnd w:id="6"/>
       <w:r>
         <w:rPr>
           <w:b/>
@@ -2106,8 +2109,8 @@
         <w:t>To setup Mongo DB Atlas and download compass follow the steps mentioned in the attached document.</w:t>
       </w:r>
     </w:p>
-    <w:bookmarkStart w:id="6" w:name="_MON_1595238239"/>
-    <w:bookmarkEnd w:id="6"/>
+    <w:bookmarkStart w:id="7" w:name="_MON_1595238239"/>
+    <w:bookmarkEnd w:id="7"/>
     <w:p>
       <w:pPr>
         <w:pStyle w:val="ListParagraph"/>
@@ -2136,7 +2139,7 @@
           <v:shape id="_x0000_i1025" type="#_x0000_t75" style="width:75.5pt;height:49pt" o:ole="">
             <v:imagedata r:id="rId9" o:title=""/>
           </v:shape>
-          <o:OLEObject Type="Embed" ProgID="Word.Document.12" ShapeID="_x0000_i1025" DrawAspect="Icon" ObjectID="_1597149889" r:id="rId10">
+          <o:OLEObject Type="Embed" ProgID="Word.Document.12" ShapeID="_x0000_i1025" DrawAspect="Icon" ObjectID="_1664044013" r:id="rId10">
             <o:FieldCodes>\s</o:FieldCodes>
           </o:OLEObject>
         </w:object>
@@ -2641,8 +2644,8 @@
           <w:szCs w:val="28"/>
         </w:rPr>
       </w:pPr>
-      <w:bookmarkStart w:id="7" w:name="_Toc519159848"/>
-      <w:bookmarkStart w:id="8" w:name="_Toc523408029"/>
+      <w:bookmarkStart w:id="8" w:name="_Toc519159848"/>
+      <w:bookmarkStart w:id="9" w:name="_Toc523408029"/>
       <w:r>
         <w:rPr>
           <w:b/>
@@ -2652,8 +2655,8 @@
         </w:rPr>
         <w:t>Project Architecture Overview</w:t>
       </w:r>
-      <w:bookmarkEnd w:id="7"/>
       <w:bookmarkEnd w:id="8"/>
+      <w:bookmarkEnd w:id="9"/>
     </w:p>
     <w:p>
       <w:r>
@@ -2743,7 +2746,7 @@
           <w:szCs w:val="28"/>
         </w:rPr>
       </w:pPr>
-      <w:bookmarkStart w:id="9" w:name="_Toc523408030"/>
+      <w:bookmarkStart w:id="10" w:name="_Toc523408030"/>
       <w:r>
         <w:rPr>
           <w:b/>
@@ -2753,7 +2756,7 @@
         </w:rPr>
         <w:t>Creating a Microservice:</w:t>
       </w:r>
-      <w:bookmarkEnd w:id="9"/>
+      <w:bookmarkEnd w:id="10"/>
     </w:p>
     <w:p>
       <w:pPr>
@@ -3900,7 +3903,7 @@
           <w:szCs w:val="28"/>
         </w:rPr>
       </w:pPr>
-      <w:bookmarkStart w:id="10" w:name="_Toc523408031"/>
+      <w:bookmarkStart w:id="11" w:name="_Toc523408031"/>
       <w:r>
         <w:rPr>
           <w:b/>
@@ -3910,7 +3913,7 @@
         </w:rPr>
         <w:t>Weather application Microservices:</w:t>
       </w:r>
-      <w:bookmarkEnd w:id="10"/>
+      <w:bookmarkEnd w:id="11"/>
       <w:r>
         <w:rPr>
           <w:b/>
@@ -4055,7 +4058,7 @@
           <w:szCs w:val="28"/>
         </w:rPr>
       </w:pPr>
-      <w:bookmarkStart w:id="11" w:name="_Toc523408032"/>
+      <w:bookmarkStart w:id="12" w:name="_Toc523408032"/>
       <w:r>
         <w:rPr>
           <w:b/>
@@ -4066,7 +4069,7 @@
         <w:lastRenderedPageBreak/>
         <w:t>End Points:</w:t>
       </w:r>
-      <w:bookmarkEnd w:id="11"/>
+      <w:bookmarkEnd w:id="12"/>
     </w:p>
     <w:tbl>
       <w:tblPr>
@@ -5093,7 +5096,7 @@
           <w:szCs w:val="28"/>
         </w:rPr>
       </w:pPr>
-      <w:bookmarkStart w:id="12" w:name="_Toc523408033"/>
+      <w:bookmarkStart w:id="13" w:name="_Toc523408033"/>
       <w:r>
         <w:rPr>
           <w:b/>
@@ -5103,7 +5106,7 @@
         </w:rPr>
         <w:t>Testing an Endpoint:</w:t>
       </w:r>
-      <w:bookmarkEnd w:id="12"/>
+      <w:bookmarkEnd w:id="13"/>
     </w:p>
     <w:p>
       <w:r>
@@ -5289,7 +5292,7 @@
           <w:szCs w:val="28"/>
         </w:rPr>
       </w:pPr>
-      <w:bookmarkStart w:id="13" w:name="_Toc523408034"/>
+      <w:bookmarkStart w:id="14" w:name="_Toc523408034"/>
       <w:r>
         <w:rPr>
           <w:b/>
@@ -5299,7 +5302,7 @@
         </w:rPr>
         <w:t>Verifying data using MongoDB Compass:</w:t>
       </w:r>
-      <w:bookmarkEnd w:id="13"/>
+      <w:bookmarkEnd w:id="14"/>
     </w:p>
     <w:p>
       <w:r>
@@ -5406,7 +5409,7 @@
           <w:szCs w:val="28"/>
         </w:rPr>
       </w:pPr>
-      <w:bookmarkStart w:id="14" w:name="_Toc523408035"/>
+      <w:bookmarkStart w:id="15" w:name="_Toc523408035"/>
       <w:r>
         <w:rPr>
           <w:b/>
@@ -5416,7 +5419,7 @@
         </w:rPr>
         <w:t>Sample screenshots of Weather Application</w:t>
       </w:r>
-      <w:bookmarkEnd w:id="14"/>
+      <w:bookmarkEnd w:id="15"/>
     </w:p>
     <w:p>
       <w:pPr>
@@ -5849,7 +5852,6 @@
           <w:u w:val="single"/>
         </w:rPr>
       </w:pPr>
-      <w:bookmarkStart w:id="15" w:name="_GoBack"/>
       <w:r>
         <w:rPr>
           <w:b/>
@@ -5859,7 +5861,6 @@
         <w:t>Upload File Screen</w:t>
       </w:r>
     </w:p>
-    <w:bookmarkEnd w:id="15"/>
     <w:p>
       <w:pPr>
         <w:rPr>
@@ -7651,8 +7652,7 @@
       </w:pPr>
     </w:p>
     <w:sectPr>
-      <w:headerReference w:type="default" r:id="rId51"/>
-      <w:footerReference w:type="default" r:id="rId52"/>
+      <w:footerReference w:type="default" r:id="rId51"/>
       <w:pgSz w:w="12240" w:h="15840"/>
       <w:pgMar w:top="1440" w:right="1440" w:bottom="1440" w:left="1440" w:header="720" w:footer="720" w:gutter="0"/>
       <w:cols w:space="720"/>
@@ -7699,9 +7699,6 @@
     <w:r>
       <w:tab/>
     </w:r>
-    <w:r>
-      <w:t>Deloitte India Pvt. Ltd.</w:t>
-    </w:r>
   </w:p>
   <w:p>
     <w:pPr>
@@ -7734,32 +7731,6 @@
     </w:p>
   </w:footnote>
 </w:footnotes>
-</file>
-
-<file path=word/header1.xml><?xml version="1.0" encoding="utf-8"?>
-<w:hdr xmlns:wpc="http://schemas.microsoft.com/office/word/2010/wordprocessingCanvas" xmlns:cx="http://schemas.microsoft.com/office/drawing/2014/chartex" xmlns:cx1="http://schemas.microsoft.com/office/drawing/2015/9/8/chartex" xmlns:cx2="http://schemas.microsoft.com/office/drawing/2015/10/21/chartex" xmlns:cx3="http://schemas.microsoft.com/office/drawing/2016/5/9/chartex" xmlns:cx4="http://schemas.microsoft.com/office/drawing/2016/5/10/chartex" xmlns:cx5="http://schemas.microsoft.com/office/drawing/2016/5/11/chartex" xmlns:cx6="http://schemas.microsoft.com/office/drawing/2016/5/12/chartex" xmlns:cx7="http://schemas.microsoft.com/office/drawing/2016/5/13/chartex" xmlns:cx8="http://schemas.microsoft.com/office/drawing/2016/5/14/chartex" xmlns:mc="http://schemas.openxmlformats.org/markup-compatibility/2006" xmlns:aink="http://schemas.microsoft.com/office/drawing/2016/ink" xmlns:am3d="http://schemas.microsoft.com/office/drawing/2017/model3d" xmlns:o="urn:schemas-microsoft-com:office:office" xmlns:r="http://schemas.openxmlformats.org/officeDocument/2006/relationships" xmlns:m="http://schemas.openxmlformats.org/officeDocument/2006/math" xmlns:v="urn:schemas-microsoft-com:vml" xmlns:wp14="http://schemas.microsoft.com/office/word/2010/wordprocessingDrawing" xmlns:wp="http://schemas.openxmlformats.org/drawingml/2006/wordprocessingDrawing" xmlns:w10="urn:schemas-microsoft-com:office:word" xmlns:w="http://schemas.openxmlformats.org/wordprocessingml/2006/main" xmlns:w14="http://schemas.microsoft.com/office/word/2010/wordml" xmlns:w15="http://schemas.microsoft.com/office/word/2012/wordml" xmlns:w16cid="http://schemas.microsoft.com/office/word/2016/wordml/cid" xmlns:w16se="http://schemas.microsoft.com/office/word/2015/wordml/symex" xmlns:wpg="http://schemas.microsoft.com/office/word/2010/wordprocessingGroup" xmlns:wpi="http://schemas.microsoft.com/office/word/2010/wordprocessingInk" xmlns:wne="http://schemas.microsoft.com/office/word/2006/wordml" xmlns:wps="http://schemas.microsoft.com/office/word/2010/wordprocessingShape" mc:Ignorable="w14 w15 w16se w16cid wp14">
-  <w:p>
-    <w:pPr>
-      <w:pStyle w:val="Header"/>
-    </w:pPr>
-    <w:r>
-      <w:rPr>
-        <w:b/>
-        <w:sz w:val="32"/>
-        <w:szCs w:val="32"/>
-      </w:rPr>
-      <w:t>Deloitte</w:t>
-    </w:r>
-    <w:r>
-      <w:rPr>
-        <w:color w:val="538135" w:themeColor="accent6" w:themeShade="BF"/>
-        <w:sz w:val="52"/>
-        <w:szCs w:val="52"/>
-      </w:rPr>
-      <w:t>.</w:t>
-    </w:r>
-  </w:p>
-</w:hdr>
 </file>
 
 <file path=word/numbering.xml><?xml version="1.0" encoding="utf-8"?>
@@ -9985,7 +9956,7 @@
       </w:pPr>
     </w:pPrDefault>
   </w:docDefaults>
-  <w:latentStyles w:defLockedState="0" w:defUIPriority="99" w:defSemiHidden="0" w:defUnhideWhenUsed="0" w:defQFormat="0" w:count="375">
+  <w:latentStyles w:defLockedState="0" w:defUIPriority="99" w:defSemiHidden="0" w:defUnhideWhenUsed="0" w:defQFormat="0" w:count="376">
     <w:lsdException w:name="Normal" w:uiPriority="0" w:qFormat="1"/>
     <w:lsdException w:name="heading 1" w:uiPriority="9" w:qFormat="1"/>
     <w:lsdException w:name="heading 2" w:semiHidden="1" w:uiPriority="9" w:unhideWhenUsed="1" w:qFormat="1"/>
@@ -10091,7 +10062,6 @@
     <w:lsdException w:name="HTML Sample" w:semiHidden="1" w:unhideWhenUsed="1"/>
     <w:lsdException w:name="HTML Typewriter" w:semiHidden="1" w:unhideWhenUsed="1"/>
     <w:lsdException w:name="HTML Variable" w:semiHidden="1" w:unhideWhenUsed="1"/>
-    <w:lsdException w:name="Normal Table" w:semiHidden="1" w:unhideWhenUsed="1"/>
     <w:lsdException w:name="annotation subject" w:semiHidden="1" w:unhideWhenUsed="1"/>
     <w:lsdException w:name="No List" w:semiHidden="1" w:unhideWhenUsed="1"/>
     <w:lsdException w:name="Outline List 1" w:semiHidden="1" w:unhideWhenUsed="1"/>
@@ -10138,10 +10108,8 @@
     <w:lsdException w:name="Table Subtle 2" w:semiHidden="1" w:unhideWhenUsed="1"/>
     <w:lsdException w:name="Table Web 1" w:semiHidden="1" w:unhideWhenUsed="1"/>
     <w:lsdException w:name="Table Web 2" w:semiHidden="1" w:unhideWhenUsed="1"/>
-    <w:lsdException w:name="Table Web 3" w:semiHidden="1" w:unhideWhenUsed="1"/>
     <w:lsdException w:name="Balloon Text" w:semiHidden="1" w:unhideWhenUsed="1"/>
     <w:lsdException w:name="Table Grid" w:uiPriority="39"/>
-    <w:lsdException w:name="Table Theme" w:semiHidden="1" w:unhideWhenUsed="1"/>
     <w:lsdException w:name="Placeholder Text" w:semiHidden="1"/>
     <w:lsdException w:name="No Spacing" w:uiPriority="1" w:qFormat="1"/>
     <w:lsdException w:name="Light Shading" w:uiPriority="60"/>
@@ -10361,6 +10329,7 @@
     <w:lsdException w:name="Smart Hyperlink" w:semiHidden="1" w:unhideWhenUsed="1"/>
     <w:lsdException w:name="Hashtag" w:semiHidden="1" w:unhideWhenUsed="1"/>
     <w:lsdException w:name="Unresolved Mention" w:semiHidden="1" w:unhideWhenUsed="1"/>
+    <w:lsdException w:name="Smart Link" w:semiHidden="1" w:unhideWhenUsed="1"/>
   </w:latentStyles>
   <w:style w:type="paragraph" w:default="1" w:styleId="Normal">
     <w:name w:val="Normal"/>
@@ -10971,7 +10940,7 @@
 </file>
 
 <file path=customXml/itemProps1.xml><?xml version="1.0" encoding="utf-8"?>
-<ds:datastoreItem xmlns:ds="http://schemas.openxmlformats.org/officeDocument/2006/customXml" ds:itemID="{0C502CDC-D604-4BF2-9858-9766E7845147}">
+<ds:datastoreItem xmlns:ds="http://schemas.openxmlformats.org/officeDocument/2006/customXml" ds:itemID="{7408D9E5-4927-473A-8FCE-DC3E8763F9F9}">
   <ds:schemaRefs>
     <ds:schemaRef ds:uri="http://schemas.openxmlformats.org/officeDocument/2006/bibliography"/>
   </ds:schemaRefs>
